--- a/public/Klauzula informacyjna - załącznik do Regulaminu Konferencji_MT(07.01.2025) (2).docx
+++ b/public/Klauzula informacyjna - załącznik do Regulaminu Konferencji_MT(07.01.2025) (2).docx
@@ -16,7 +16,6 @@
           <w:lang w:eastAsia="pl-PL"/>
         </w:rPr>
       </w:pPr>
-      <w:commentRangeStart w:id="0"/>
       <w:r>
         <w:rPr>
           <w:rFonts w:ascii="Times New Roman" w:eastAsia="Times New Roman" w:hAnsi="Times New Roman" w:cs="Times New Roman"/>
@@ -81,13 +80,6 @@
         </w:rPr>
         <w:t>(załącznik do Regulaminu Konferencji/Wydarzenia organizowanego przez UJ)</w:t>
       </w:r>
-      <w:commentRangeEnd w:id="0"/>
-      <w:r>
-        <w:rPr>
-          <w:rStyle w:val="Odwoaniedokomentarza"/>
-        </w:rPr>
-        <w:commentReference w:id="0"/>
-      </w:r>
     </w:p>
     <w:p>
       <w:pPr>
@@ -101,7 +93,7 @@
           <w:lang w:eastAsia="pl-PL"/>
         </w:rPr>
       </w:pPr>
-      <w:bookmarkStart w:id="1" w:name="_Hlk13740681"/>
+      <w:bookmarkStart w:id="0" w:name="_Hlk13740681"/>
       <w:r>
         <w:rPr>
           <w:rFonts w:ascii="Times New Roman" w:eastAsia="Times New Roman" w:hAnsi="Times New Roman" w:cs="Times New Roman"/>
@@ -161,30 +153,16 @@
         </w:rPr>
         <w:t xml:space="preserve"> Konferencj</w:t>
       </w:r>
-      <w:ins w:id="2" w:author="Monika Tokarczyk [2]" w:date="2026-01-07T07:20:00Z" w16du:dateUtc="2026-01-07T06:20:00Z">
-        <w:r>
-          <w:rPr>
-            <w:rFonts w:ascii="Times New Roman" w:eastAsia="Times New Roman" w:hAnsi="Times New Roman" w:cs="Times New Roman"/>
-            <w:sz w:val="24"/>
-            <w:szCs w:val="24"/>
-            <w:shd w:val="clear" w:color="auto" w:fill="FFFFFF"/>
-            <w:lang w:eastAsia="pl-PL"/>
-          </w:rPr>
-          <w:t xml:space="preserve">i </w:t>
-        </w:r>
-      </w:ins>
-      <w:del w:id="3" w:author="Monika Tokarczyk [2]" w:date="2026-01-07T07:20:00Z" w16du:dateUtc="2026-01-07T06:20:00Z">
-        <w:r>
-          <w:rPr>
-            <w:rFonts w:ascii="Times New Roman" w:eastAsia="Times New Roman" w:hAnsi="Times New Roman" w:cs="Times New Roman"/>
-            <w:sz w:val="24"/>
-            <w:szCs w:val="24"/>
-            <w:shd w:val="clear" w:color="auto" w:fill="FFFFFF"/>
-            <w:lang w:eastAsia="pl-PL"/>
-          </w:rPr>
-          <w:delText>/Wydarzenia</w:delText>
-        </w:r>
-      </w:del>
+      <w:r>
+        <w:rPr>
+          <w:rFonts w:ascii="Times New Roman" w:eastAsia="Times New Roman" w:hAnsi="Times New Roman" w:cs="Times New Roman"/>
+          <w:sz w:val="24"/>
+          <w:szCs w:val="24"/>
+          <w:shd w:val="clear" w:color="auto" w:fill="FFFFFF"/>
+          <w:lang w:eastAsia="pl-PL"/>
+        </w:rPr>
+        <w:t xml:space="preserve">i </w:t>
+      </w:r>
       <w:r>
         <w:rPr>
           <w:rFonts w:ascii="Times New Roman" w:eastAsia="Times New Roman" w:hAnsi="Times New Roman" w:cs="Times New Roman"/>
@@ -332,18 +310,16 @@
         </w:rPr>
         <w:t xml:space="preserve"> </w:t>
       </w:r>
-      <w:ins w:id="4" w:author="Monika Tokarczyk [2]" w:date="2026-01-07T07:20:00Z" w16du:dateUtc="2026-01-07T06:20:00Z">
-        <w:r>
-          <w:rPr>
-            <w:rFonts w:ascii="Times New Roman" w:eastAsia="Times New Roman" w:hAnsi="Times New Roman" w:cs="Times New Roman"/>
-            <w:sz w:val="24"/>
-            <w:szCs w:val="24"/>
-            <w:shd w:val="clear" w:color="auto" w:fill="FFFFFF"/>
-            <w:lang w:eastAsia="pl-PL"/>
-          </w:rPr>
-          <w:t xml:space="preserve">Konferencji </w:t>
-        </w:r>
-      </w:ins>
+      <w:r>
+        <w:rPr>
+          <w:rFonts w:ascii="Times New Roman" w:eastAsia="Times New Roman" w:hAnsi="Times New Roman" w:cs="Times New Roman"/>
+          <w:sz w:val="24"/>
+          <w:szCs w:val="24"/>
+          <w:shd w:val="clear" w:color="auto" w:fill="FFFFFF"/>
+          <w:lang w:eastAsia="pl-PL"/>
+        </w:rPr>
+        <w:t xml:space="preserve">Konferencji </w:t>
+      </w:r>
       <w:r>
         <w:rPr>
           <w:rFonts w:ascii="Times New Roman" w:eastAsia="Times New Roman" w:hAnsi="Times New Roman" w:cs="Times New Roman"/>
@@ -365,31 +341,17 @@
         </w:rPr>
         <w:t>Genomic</w:t>
       </w:r>
-      <w:ins w:id="5" w:author="Monika Tokarczyk [2]" w:date="2026-01-07T07:20:00Z" w16du:dateUtc="2026-01-07T06:20:00Z">
-        <w:r>
-          <w:rPr>
-            <w:rFonts w:ascii="Times New Roman" w:eastAsia="Times New Roman" w:hAnsi="Times New Roman" w:cs="Times New Roman"/>
-            <w:sz w:val="24"/>
-            <w:szCs w:val="24"/>
-            <w:shd w:val="clear" w:color="auto" w:fill="FFFFFF"/>
-            <w:lang w:eastAsia="pl-PL"/>
-          </w:rPr>
-          <w:t>a</w:t>
-        </w:r>
-      </w:ins>
+      <w:r>
+        <w:rPr>
+          <w:rFonts w:ascii="Times New Roman" w:eastAsia="Times New Roman" w:hAnsi="Times New Roman" w:cs="Times New Roman"/>
+          <w:sz w:val="24"/>
+          <w:szCs w:val="24"/>
+          <w:shd w:val="clear" w:color="auto" w:fill="FFFFFF"/>
+          <w:lang w:eastAsia="pl-PL"/>
+        </w:rPr>
+        <w:t>a</w:t>
+      </w:r>
       <w:proofErr w:type="spellEnd"/>
-      <w:del w:id="6" w:author="Monika Tokarczyk [2]" w:date="2026-01-07T07:20:00Z" w16du:dateUtc="2026-01-07T06:20:00Z">
-        <w:r>
-          <w:rPr>
-            <w:rFonts w:ascii="Times New Roman" w:eastAsia="Times New Roman" w:hAnsi="Times New Roman" w:cs="Times New Roman"/>
-            <w:sz w:val="24"/>
-            <w:szCs w:val="24"/>
-            <w:shd w:val="clear" w:color="auto" w:fill="FFFFFF"/>
-            <w:lang w:eastAsia="pl-PL"/>
-          </w:rPr>
-          <w:delText>e</w:delText>
-        </w:r>
-      </w:del>
       <w:r>
         <w:rPr>
           <w:rFonts w:ascii="Times New Roman" w:eastAsia="Times New Roman" w:hAnsi="Times New Roman" w:cs="Times New Roman"/>
@@ -420,18 +382,6 @@
         </w:rPr>
         <w:t>Konferencji</w:t>
       </w:r>
-      <w:del w:id="7" w:author="Monika Tokarczyk [2]" w:date="2026-01-07T07:20:00Z" w16du:dateUtc="2026-01-07T06:20:00Z">
-        <w:r>
-          <w:rPr>
-            <w:rFonts w:ascii="Times New Roman" w:eastAsia="Times New Roman" w:hAnsi="Times New Roman" w:cs="Times New Roman"/>
-            <w:sz w:val="24"/>
-            <w:szCs w:val="24"/>
-            <w:shd w:val="clear" w:color="auto" w:fill="FFFFFF"/>
-            <w:lang w:eastAsia="pl-PL"/>
-          </w:rPr>
-          <w:delText>/Wydarzeniu</w:delText>
-        </w:r>
-      </w:del>
       <w:r>
         <w:rPr>
           <w:rFonts w:ascii="Times New Roman" w:eastAsia="Times New Roman" w:hAnsi="Times New Roman" w:cs="Times New Roman"/>
@@ -452,28 +402,6 @@
         </w:rPr>
         <w:t>Konferencja</w:t>
       </w:r>
-      <w:del w:id="8" w:author="Monika Tokarczyk [2]" w:date="2026-01-07T07:20:00Z" w16du:dateUtc="2026-01-07T06:20:00Z">
-        <w:r>
-          <w:rPr>
-            <w:rFonts w:ascii="Times New Roman" w:eastAsia="Times New Roman" w:hAnsi="Times New Roman" w:cs="Times New Roman"/>
-            <w:sz w:val="24"/>
-            <w:szCs w:val="24"/>
-            <w:shd w:val="clear" w:color="auto" w:fill="FFFFFF"/>
-            <w:lang w:eastAsia="pl-PL"/>
-          </w:rPr>
-          <w:delText>/Wydarzenie</w:delText>
-        </w:r>
-        <w:r>
-          <w:rPr>
-            <w:rFonts w:ascii="Times New Roman" w:eastAsia="Times New Roman" w:hAnsi="Times New Roman" w:cs="Times New Roman"/>
-            <w:sz w:val="24"/>
-            <w:szCs w:val="24"/>
-            <w:shd w:val="clear" w:color="auto" w:fill="FFFFFF"/>
-            <w:lang w:eastAsia="pl-PL"/>
-          </w:rPr>
-          <w:delText xml:space="preserve"> </w:delText>
-        </w:r>
-      </w:del>
       <w:r>
         <w:rPr>
           <w:rFonts w:ascii="Times New Roman" w:eastAsia="Times New Roman" w:hAnsi="Times New Roman" w:cs="Times New Roman"/>
@@ -494,18 +422,6 @@
         </w:rPr>
         <w:t>a</w:t>
       </w:r>
-      <w:del w:id="9" w:author="Monika Tokarczyk [2]" w:date="2026-01-07T07:20:00Z" w16du:dateUtc="2026-01-07T06:20:00Z">
-        <w:r>
-          <w:rPr>
-            <w:rFonts w:ascii="Times New Roman" w:eastAsia="Times New Roman" w:hAnsi="Times New Roman" w:cs="Times New Roman"/>
-            <w:sz w:val="24"/>
-            <w:szCs w:val="24"/>
-            <w:shd w:val="clear" w:color="auto" w:fill="FFFFFF"/>
-            <w:lang w:eastAsia="pl-PL"/>
-          </w:rPr>
-          <w:delText>(e)</w:delText>
-        </w:r>
-      </w:del>
       <w:r>
         <w:rPr>
           <w:rFonts w:ascii="Times New Roman" w:eastAsia="Times New Roman" w:hAnsi="Times New Roman" w:cs="Times New Roman"/>
@@ -536,17 +452,6 @@
         </w:rPr>
         <w:t>17.05.2026</w:t>
       </w:r>
-      <w:commentRangeStart w:id="10"/>
-      <w:commentRangeEnd w:id="10"/>
-      <w:r>
-        <w:rPr>
-          <w:rStyle w:val="Odwoaniedokomentarza"/>
-          <w:rFonts w:ascii="Times New Roman" w:hAnsi="Times New Roman" w:cs="Times New Roman"/>
-          <w:sz w:val="24"/>
-          <w:szCs w:val="24"/>
-        </w:rPr>
-        <w:commentReference w:id="10"/>
-      </w:r>
       <w:r>
         <w:rPr>
           <w:rFonts w:ascii="Times New Roman" w:eastAsia="Times New Roman" w:hAnsi="Times New Roman" w:cs="Times New Roman"/>
@@ -567,7 +472,6 @@
         </w:rPr>
         <w:t>s</w:t>
       </w:r>
-      <w:commentRangeStart w:id="11"/>
       <w:r>
         <w:rPr>
           <w:rFonts w:ascii="Times New Roman" w:eastAsia="Times New Roman" w:hAnsi="Times New Roman" w:cs="Times New Roman"/>
@@ -578,46 +482,6 @@
         </w:rPr>
         <w:t>tacjonarnie</w:t>
       </w:r>
-      <w:del w:id="12" w:author="Monika Tokarczyk [2]" w:date="2026-01-07T07:20:00Z" w16du:dateUtc="2026-01-07T06:20:00Z">
-        <w:r>
-          <w:rPr>
-            <w:rFonts w:ascii="Times New Roman" w:eastAsia="Times New Roman" w:hAnsi="Times New Roman" w:cs="Times New Roman"/>
-            <w:sz w:val="24"/>
-            <w:szCs w:val="24"/>
-            <w:shd w:val="clear" w:color="auto" w:fill="FFFFFF"/>
-            <w:lang w:eastAsia="pl-PL"/>
-          </w:rPr>
-          <w:delText>/</w:delText>
-        </w:r>
-        <w:r>
-          <w:rPr>
-            <w:rFonts w:ascii="Times New Roman" w:eastAsia="Times New Roman" w:hAnsi="Times New Roman" w:cs="Times New Roman"/>
-            <w:strike/>
-            <w:sz w:val="24"/>
-            <w:szCs w:val="24"/>
-            <w:shd w:val="clear" w:color="auto" w:fill="FFFFFF"/>
-            <w:lang w:eastAsia="pl-PL"/>
-          </w:rPr>
-          <w:delText>zdalnie/hybrydowo</w:delText>
-        </w:r>
-        <w:r>
-          <w:rPr>
-            <w:rFonts w:ascii="Times New Roman" w:eastAsia="Times New Roman" w:hAnsi="Times New Roman" w:cs="Times New Roman"/>
-            <w:sz w:val="24"/>
-            <w:szCs w:val="24"/>
-            <w:shd w:val="clear" w:color="auto" w:fill="FFFFFF"/>
-            <w:lang w:eastAsia="pl-PL"/>
-          </w:rPr>
-          <w:delText xml:space="preserve">*; </w:delText>
-        </w:r>
-        <w:commentRangeEnd w:id="11"/>
-        <w:r>
-          <w:rPr>
-            <w:rStyle w:val="Odwoaniedokomentarza"/>
-          </w:rPr>
-          <w:commentReference w:id="11"/>
-        </w:r>
-      </w:del>
     </w:p>
     <w:p>
       <w:pPr>
@@ -646,18 +510,7 @@
           <w:shd w:val="clear" w:color="auto" w:fill="FFFFFF"/>
           <w:lang w:eastAsia="pl-PL"/>
         </w:rPr>
-        <w:t xml:space="preserve">przeprowadzenia </w:t>
-      </w:r>
-      <w:commentRangeStart w:id="13"/>
-      <w:r>
-        <w:rPr>
-          <w:rFonts w:ascii="Times New Roman" w:eastAsia="Times New Roman" w:hAnsi="Times New Roman" w:cs="Times New Roman"/>
-          <w:sz w:val="24"/>
-          <w:szCs w:val="24"/>
-          <w:shd w:val="clear" w:color="auto" w:fill="FFFFFF"/>
-          <w:lang w:eastAsia="pl-PL"/>
-        </w:rPr>
-        <w:t>Fotorelacji</w:t>
+        <w:t>przeprowadzenia Fotorelacji</w:t>
       </w:r>
       <w:r>
         <w:rPr>
@@ -669,68 +522,6 @@
         </w:rPr>
         <w:t xml:space="preserve"> </w:t>
       </w:r>
-      <w:del w:id="14" w:author="Monika Tokarczyk [2]" w:date="2026-01-07T07:21:00Z" w16du:dateUtc="2026-01-07T06:21:00Z">
-        <w:r>
-          <w:rPr>
-            <w:rFonts w:ascii="Times New Roman" w:eastAsia="Times New Roman" w:hAnsi="Times New Roman" w:cs="Times New Roman"/>
-            <w:strike/>
-            <w:sz w:val="24"/>
-            <w:szCs w:val="24"/>
-            <w:shd w:val="clear" w:color="auto" w:fill="FFFFFF"/>
-            <w:lang w:eastAsia="pl-PL"/>
-          </w:rPr>
-          <w:delText xml:space="preserve">i </w:delText>
-        </w:r>
-        <w:r>
-          <w:rPr>
-            <w:rFonts w:ascii="Times New Roman" w:eastAsia="Times New Roman" w:hAnsi="Times New Roman" w:cs="Times New Roman"/>
-            <w:strike/>
-            <w:sz w:val="24"/>
-            <w:szCs w:val="24"/>
-            <w:shd w:val="clear" w:color="auto" w:fill="FFFFFF"/>
-            <w:lang w:eastAsia="pl-PL"/>
-          </w:rPr>
-          <w:delText>W</w:delText>
-        </w:r>
-        <w:r>
-          <w:rPr>
-            <w:rFonts w:ascii="Times New Roman" w:eastAsia="Times New Roman" w:hAnsi="Times New Roman" w:cs="Times New Roman"/>
-            <w:strike/>
-            <w:sz w:val="24"/>
-            <w:szCs w:val="24"/>
-            <w:shd w:val="clear" w:color="auto" w:fill="FFFFFF"/>
-            <w:lang w:eastAsia="pl-PL"/>
-          </w:rPr>
-          <w:delText>ideorelacji</w:delText>
-        </w:r>
-        <w:r>
-          <w:rPr>
-            <w:rFonts w:ascii="Times New Roman" w:eastAsia="Times New Roman" w:hAnsi="Times New Roman" w:cs="Times New Roman"/>
-            <w:sz w:val="24"/>
-            <w:szCs w:val="24"/>
-            <w:shd w:val="clear" w:color="auto" w:fill="FFFFFF"/>
-            <w:lang w:eastAsia="pl-PL"/>
-          </w:rPr>
-          <w:delText xml:space="preserve">* </w:delText>
-        </w:r>
-        <w:r>
-          <w:rPr>
-            <w:rFonts w:ascii="Times New Roman" w:eastAsia="Times New Roman" w:hAnsi="Times New Roman" w:cs="Times New Roman"/>
-            <w:sz w:val="24"/>
-            <w:szCs w:val="24"/>
-            <w:shd w:val="clear" w:color="auto" w:fill="FFFFFF"/>
-            <w:lang w:eastAsia="pl-PL"/>
-          </w:rPr>
-          <w:delText xml:space="preserve"> </w:delText>
-        </w:r>
-        <w:commentRangeEnd w:id="13"/>
-        <w:r>
-          <w:rPr>
-            <w:rStyle w:val="Odwoaniedokomentarza"/>
-          </w:rPr>
-          <w:commentReference w:id="13"/>
-        </w:r>
-      </w:del>
       <w:r>
         <w:rPr>
           <w:rFonts w:ascii="Times New Roman" w:eastAsia="Times New Roman" w:hAnsi="Times New Roman" w:cs="Times New Roman"/>
@@ -751,18 +542,6 @@
         </w:rPr>
         <w:t>Konferencji</w:t>
       </w:r>
-      <w:del w:id="15" w:author="Monika Tokarczyk [2]" w:date="2026-01-07T07:21:00Z" w16du:dateUtc="2026-01-07T06:21:00Z">
-        <w:r>
-          <w:rPr>
-            <w:rFonts w:ascii="Times New Roman" w:eastAsia="Times New Roman" w:hAnsi="Times New Roman" w:cs="Times New Roman"/>
-            <w:sz w:val="24"/>
-            <w:szCs w:val="24"/>
-            <w:shd w:val="clear" w:color="auto" w:fill="FFFFFF"/>
-            <w:lang w:eastAsia="pl-PL"/>
-          </w:rPr>
-          <w:delText>/Wydarzenia</w:delText>
-        </w:r>
-      </w:del>
       <w:r>
         <w:rPr>
           <w:rFonts w:ascii="Times New Roman" w:eastAsia="Times New Roman" w:hAnsi="Times New Roman" w:cs="Times New Roman"/>
@@ -813,18 +592,6 @@
         </w:rPr>
         <w:t>Konferencji</w:t>
       </w:r>
-      <w:del w:id="16" w:author="Monika Tokarczyk [2]" w:date="2026-01-07T07:21:00Z" w16du:dateUtc="2026-01-07T06:21:00Z">
-        <w:r>
-          <w:rPr>
-            <w:rFonts w:ascii="Times New Roman" w:eastAsia="Times New Roman" w:hAnsi="Times New Roman" w:cs="Times New Roman"/>
-            <w:sz w:val="24"/>
-            <w:szCs w:val="24"/>
-            <w:shd w:val="clear" w:color="auto" w:fill="FFFFFF"/>
-            <w:lang w:eastAsia="pl-PL"/>
-          </w:rPr>
-          <w:delText>/samego Wydarzenia</w:delText>
-        </w:r>
-      </w:del>
       <w:r>
         <w:rPr>
           <w:rFonts w:ascii="Times New Roman" w:eastAsia="Times New Roman" w:hAnsi="Times New Roman" w:cs="Times New Roman"/>
@@ -862,7 +629,6 @@
           <w:lang w:eastAsia="pl-PL"/>
         </w:rPr>
       </w:pPr>
-      <w:commentRangeStart w:id="17"/>
       <w:r>
         <w:rPr>
           <w:rFonts w:ascii="Times New Roman" w:eastAsia="Calibri" w:hAnsi="Times New Roman" w:cs="Times New Roman"/>
@@ -879,16 +645,6 @@
         </w:rPr>
         <w:t>Konferencji</w:t>
       </w:r>
-      <w:del w:id="18" w:author="Monika Tokarczyk [2]" w:date="2026-01-07T07:21:00Z" w16du:dateUtc="2026-01-07T06:21:00Z">
-        <w:r>
-          <w:rPr>
-            <w:rFonts w:ascii="Times New Roman" w:eastAsia="Calibri" w:hAnsi="Times New Roman" w:cs="Times New Roman"/>
-            <w:sz w:val="24"/>
-            <w:szCs w:val="24"/>
-          </w:rPr>
-          <w:delText>/Wydarzenia</w:delText>
-        </w:r>
-      </w:del>
       <w:r>
         <w:rPr>
           <w:rFonts w:ascii="Times New Roman" w:eastAsia="Calibri" w:hAnsi="Times New Roman" w:cs="Times New Roman"/>
@@ -897,7 +653,7 @@
         </w:rPr>
         <w:t xml:space="preserve"> zgodnie z obowiązującym w UJ Regulaminem monitoringu wizyjnego dostępnego na stronie </w:t>
       </w:r>
-      <w:hyperlink r:id="rId12" w:history="1">
+      <w:hyperlink r:id="rId8" w:history="1">
         <w:r>
           <w:rPr>
             <w:rStyle w:val="Hipercze"/>
@@ -916,7 +672,7 @@
         </w:rPr>
         <w:t xml:space="preserve"> oraz obowiązkiem informacyjnym dotyczącym przetwarzania wizerunku w monitoringu wizyjnym dostępnym na stronie </w:t>
       </w:r>
-      <w:hyperlink r:id="rId13" w:history="1">
+      <w:hyperlink r:id="rId9" w:history="1">
         <w:r>
           <w:rPr>
             <w:rStyle w:val="Hipercze"/>
@@ -935,13 +691,6 @@
         </w:rPr>
         <w:t xml:space="preserve"> na podstawie art. 6 ust. 1 lit. e RODO – w odniesieniu do danych z monitoringu wizyjnego</w:t>
       </w:r>
-      <w:commentRangeEnd w:id="17"/>
-      <w:r>
-        <w:rPr>
-          <w:rStyle w:val="Odwoaniedokomentarza"/>
-        </w:rPr>
-        <w:commentReference w:id="17"/>
-      </w:r>
     </w:p>
     <w:p>
       <w:pPr>
@@ -1009,18 +758,6 @@
         </w:rPr>
         <w:t>Konferencji</w:t>
       </w:r>
-      <w:del w:id="19" w:author="Monika Tokarczyk [2]" w:date="2026-01-07T07:21:00Z" w16du:dateUtc="2026-01-07T06:21:00Z">
-        <w:r>
-          <w:rPr>
-            <w:rFonts w:ascii="Times New Roman" w:eastAsia="Times New Roman" w:hAnsi="Times New Roman" w:cs="Times New Roman"/>
-            <w:sz w:val="24"/>
-            <w:szCs w:val="24"/>
-            <w:shd w:val="clear" w:color="auto" w:fill="FFFFFF"/>
-            <w:lang w:eastAsia="pl-PL"/>
-          </w:rPr>
-          <w:delText>/Wydarzeniu</w:delText>
-        </w:r>
-      </w:del>
       <w:r>
         <w:rPr>
           <w:rFonts w:ascii="Times New Roman" w:eastAsia="Times New Roman" w:hAnsi="Times New Roman" w:cs="Times New Roman"/>
@@ -1095,16 +832,6 @@
         </w:rPr>
         <w:t>Konferencji</w:t>
       </w:r>
-      <w:del w:id="20" w:author="Monika Tokarczyk [2]" w:date="2026-01-07T07:21:00Z" w16du:dateUtc="2026-01-07T06:21:00Z">
-        <w:r>
-          <w:rPr>
-            <w:rFonts w:ascii="Times New Roman" w:eastAsia="Calibri" w:hAnsi="Times New Roman" w:cs="Times New Roman"/>
-            <w:sz w:val="24"/>
-            <w:szCs w:val="24"/>
-          </w:rPr>
-          <w:delText>/Wydarzeniu</w:delText>
-        </w:r>
-      </w:del>
       <w:r>
         <w:rPr>
           <w:rFonts w:ascii="Times New Roman" w:eastAsia="Calibri" w:hAnsi="Times New Roman" w:cs="Times New Roman"/>
@@ -1139,91 +866,38 @@
           <w:shd w:val="clear" w:color="auto" w:fill="FFFFFF"/>
           <w:lang w:eastAsia="pl-PL"/>
         </w:rPr>
+        <w:t>Dane osobowe Uczestnika podane w formularzu rejestracyjnym nie będą udostępniane osobom trzecim. Dana osobowa Uczestnika w postaci wizerunku może zostać utrwalona na zdjęciach z </w:t>
+      </w:r>
+      <w:r>
+        <w:rPr>
+          <w:rFonts w:ascii="Times New Roman" w:eastAsia="Times New Roman" w:hAnsi="Times New Roman" w:cs="Times New Roman"/>
+          <w:sz w:val="24"/>
+          <w:szCs w:val="24"/>
+          <w:shd w:val="clear" w:color="auto" w:fill="FFFFFF"/>
+          <w:lang w:eastAsia="pl-PL"/>
+        </w:rPr>
+        <w:t>Konferencji</w:t>
+      </w:r>
+      <w:r>
+        <w:rPr>
+          <w:rFonts w:ascii="Times New Roman" w:eastAsia="Times New Roman" w:hAnsi="Times New Roman" w:cs="Times New Roman"/>
+          <w:sz w:val="24"/>
+          <w:szCs w:val="24"/>
+          <w:shd w:val="clear" w:color="auto" w:fill="FFFFFF"/>
+          <w:lang w:eastAsia="pl-PL"/>
+        </w:rPr>
+        <w:t xml:space="preserve"> i przetwarzana na stronach internetowych UJ oraz </w:t>
+      </w:r>
+      <w:r>
+        <w:rPr>
+          <w:rFonts w:ascii="Times New Roman" w:eastAsia="Times New Roman" w:hAnsi="Times New Roman" w:cs="Times New Roman"/>
+          <w:sz w:val="24"/>
+          <w:szCs w:val="24"/>
+          <w:shd w:val="clear" w:color="auto" w:fill="FFFFFF"/>
+          <w:lang w:eastAsia="pl-PL"/>
+        </w:rPr>
         <w:lastRenderedPageBreak/>
-        <w:t xml:space="preserve">Dane osobowe Uczestnika podane w formularzu rejestracyjnym nie będą udostępniane osobom trzecim. Dana osobowa Uczestnika w postaci wizerunku może zostać utrwalona na zdjęciach </w:t>
-      </w:r>
-      <w:commentRangeStart w:id="21"/>
-      <w:del w:id="22" w:author="Monika Tokarczyk [2]" w:date="2026-01-07T07:23:00Z" w16du:dateUtc="2026-01-07T06:23:00Z">
-        <w:r>
-          <w:rPr>
-            <w:rFonts w:ascii="Times New Roman" w:eastAsia="Times New Roman" w:hAnsi="Times New Roman" w:cs="Times New Roman"/>
-            <w:sz w:val="24"/>
-            <w:szCs w:val="24"/>
-            <w:shd w:val="clear" w:color="auto" w:fill="FFFFFF"/>
-            <w:lang w:eastAsia="pl-PL"/>
-          </w:rPr>
-          <w:delText xml:space="preserve">lub filmach </w:delText>
-        </w:r>
-        <w:commentRangeEnd w:id="21"/>
-        <w:r>
-          <w:rPr>
-            <w:rStyle w:val="Odwoaniedokomentarza"/>
-          </w:rPr>
-          <w:commentReference w:id="21"/>
-        </w:r>
-      </w:del>
-      <w:r>
-        <w:rPr>
-          <w:rFonts w:ascii="Times New Roman" w:eastAsia="Times New Roman" w:hAnsi="Times New Roman" w:cs="Times New Roman"/>
-          <w:sz w:val="24"/>
-          <w:szCs w:val="24"/>
-          <w:shd w:val="clear" w:color="auto" w:fill="FFFFFF"/>
-          <w:lang w:eastAsia="pl-PL"/>
-        </w:rPr>
-        <w:t>z </w:t>
-      </w:r>
-      <w:r>
-        <w:rPr>
-          <w:rFonts w:ascii="Times New Roman" w:eastAsia="Times New Roman" w:hAnsi="Times New Roman" w:cs="Times New Roman"/>
-          <w:sz w:val="24"/>
-          <w:szCs w:val="24"/>
-          <w:shd w:val="clear" w:color="auto" w:fill="FFFFFF"/>
-          <w:lang w:eastAsia="pl-PL"/>
-        </w:rPr>
-        <w:t>Konferencji</w:t>
-      </w:r>
-      <w:del w:id="23" w:author="Monika Tokarczyk [2]" w:date="2026-01-07T07:23:00Z" w16du:dateUtc="2026-01-07T06:23:00Z">
-        <w:r>
-          <w:rPr>
-            <w:rFonts w:ascii="Times New Roman" w:eastAsia="Times New Roman" w:hAnsi="Times New Roman" w:cs="Times New Roman"/>
-            <w:sz w:val="24"/>
-            <w:szCs w:val="24"/>
-            <w:shd w:val="clear" w:color="auto" w:fill="FFFFFF"/>
-            <w:lang w:eastAsia="pl-PL"/>
-          </w:rPr>
-          <w:delText>/</w:delText>
-        </w:r>
-        <w:r>
-          <w:rPr>
-            <w:rFonts w:ascii="Times New Roman" w:eastAsia="Times New Roman" w:hAnsi="Times New Roman" w:cs="Times New Roman"/>
-            <w:sz w:val="24"/>
-            <w:szCs w:val="24"/>
-            <w:shd w:val="clear" w:color="auto" w:fill="FFFFFF"/>
-            <w:lang w:eastAsia="pl-PL"/>
-          </w:rPr>
-          <w:delText>Wydarzenia</w:delText>
-        </w:r>
-      </w:del>
-      <w:r>
-        <w:rPr>
-          <w:rFonts w:ascii="Times New Roman" w:eastAsia="Times New Roman" w:hAnsi="Times New Roman" w:cs="Times New Roman"/>
-          <w:sz w:val="24"/>
-          <w:szCs w:val="24"/>
-          <w:shd w:val="clear" w:color="auto" w:fill="FFFFFF"/>
-          <w:lang w:eastAsia="pl-PL"/>
-        </w:rPr>
-        <w:t xml:space="preserve"> i przetwarzana na stronach internetowych UJ oraz profilach UJ na portalach społecznościowych w sposób umożliwiający dostęp osób trzecich, na cele związane z promocją UJ, w tym na potrzeby relacji z wydarzenia </w:t>
-      </w:r>
-      <w:commentRangeStart w:id="24"/>
-      <w:r>
-        <w:rPr>
-          <w:rFonts w:ascii="Times New Roman" w:eastAsia="Times New Roman" w:hAnsi="Times New Roman" w:cs="Times New Roman"/>
-          <w:sz w:val="24"/>
-          <w:szCs w:val="24"/>
-          <w:shd w:val="clear" w:color="auto" w:fill="FFFFFF"/>
-          <w:lang w:eastAsia="pl-PL"/>
-        </w:rPr>
-        <w:t>– zgodnie z §</w:t>
+        <w:t>profilach UJ na portalach społecznościowych w sposób umożliwiający dostęp osób trzecich, na cele związane z promocją UJ, w tym na potrzeby relacji z wydarzenia – zgodnie z §</w:t>
       </w:r>
       <w:r>
         <w:rPr>
@@ -1263,24 +937,7 @@
           <w:shd w:val="clear" w:color="auto" w:fill="FFFFFF"/>
           <w:lang w:eastAsia="pl-PL"/>
         </w:rPr>
-        <w:t xml:space="preserve"> </w:t>
-      </w:r>
-      <w:commentRangeEnd w:id="24"/>
-      <w:r>
-        <w:rPr>
-          <w:rStyle w:val="Odwoaniedokomentarza"/>
-        </w:rPr>
-        <w:commentReference w:id="24"/>
-      </w:r>
-      <w:r>
-        <w:rPr>
-          <w:rFonts w:ascii="Times New Roman" w:eastAsia="Times New Roman" w:hAnsi="Times New Roman" w:cs="Times New Roman"/>
-          <w:sz w:val="24"/>
-          <w:szCs w:val="24"/>
-          <w:shd w:val="clear" w:color="auto" w:fill="FFFFFF"/>
-          <w:lang w:eastAsia="pl-PL"/>
-        </w:rPr>
-        <w:t xml:space="preserve">Regulaminu. </w:t>
+        <w:t xml:space="preserve"> Regulaminu. </w:t>
       </w:r>
     </w:p>
     <w:p>
@@ -1320,28 +977,6 @@
         </w:rPr>
         <w:t>Konferencji</w:t>
       </w:r>
-      <w:del w:id="25" w:author="Monika Tokarczyk [2]" w:date="2026-01-07T07:23:00Z" w16du:dateUtc="2026-01-07T06:23:00Z">
-        <w:r>
-          <w:rPr>
-            <w:rFonts w:ascii="Times New Roman" w:eastAsia="Times New Roman" w:hAnsi="Times New Roman" w:cs="Times New Roman"/>
-            <w:sz w:val="24"/>
-            <w:szCs w:val="24"/>
-            <w:shd w:val="clear" w:color="auto" w:fill="FFFFFF"/>
-            <w:lang w:eastAsia="pl-PL"/>
-          </w:rPr>
-          <w:delText>/Wydarzenia</w:delText>
-        </w:r>
-        <w:r>
-          <w:rPr>
-            <w:rFonts w:ascii="Times New Roman" w:eastAsia="Times New Roman" w:hAnsi="Times New Roman" w:cs="Times New Roman"/>
-            <w:sz w:val="24"/>
-            <w:szCs w:val="24"/>
-            <w:shd w:val="clear" w:color="auto" w:fill="FFFFFF"/>
-            <w:lang w:eastAsia="pl-PL"/>
-          </w:rPr>
-          <w:delText xml:space="preserve"> </w:delText>
-        </w:r>
-      </w:del>
       <w:r>
         <w:rPr>
           <w:rFonts w:ascii="Times New Roman" w:eastAsia="Times New Roman" w:hAnsi="Times New Roman" w:cs="Times New Roman"/>
@@ -1390,52 +1025,16 @@
         </w:rPr>
         <w:t>Konferencji</w:t>
       </w:r>
-      <w:ins w:id="26" w:author="Monika Tokarczyk [2]" w:date="2026-01-07T07:24:00Z" w16du:dateUtc="2026-01-07T06:24:00Z">
-        <w:r>
-          <w:rPr>
-            <w:rFonts w:ascii="Times New Roman" w:eastAsia="Times New Roman" w:hAnsi="Times New Roman" w:cs="Times New Roman"/>
-            <w:sz w:val="24"/>
-            <w:szCs w:val="24"/>
-            <w:shd w:val="clear" w:color="auto" w:fill="FFFFFF"/>
-            <w:lang w:eastAsia="pl-PL"/>
-          </w:rPr>
-          <w:t xml:space="preserve"> </w:t>
-        </w:r>
-      </w:ins>
-      <w:ins w:id="27" w:author="Monika Tokarczyk [2]" w:date="2026-01-07T07:23:00Z" w16du:dateUtc="2026-01-07T06:23:00Z">
-        <w:r>
-          <w:rPr>
-            <w:rFonts w:ascii="Times New Roman" w:eastAsia="Times New Roman" w:hAnsi="Times New Roman" w:cs="Times New Roman"/>
-            <w:sz w:val="24"/>
-            <w:szCs w:val="24"/>
-            <w:shd w:val="clear" w:color="auto" w:fill="FFFFFF"/>
-            <w:lang w:eastAsia="pl-PL"/>
-          </w:rPr>
-          <w:t>,</w:t>
-        </w:r>
-      </w:ins>
-      <w:del w:id="28" w:author="Monika Tokarczyk [2]" w:date="2026-01-07T07:23:00Z" w16du:dateUtc="2026-01-07T06:23:00Z">
-        <w:r>
-          <w:rPr>
-            <w:rFonts w:ascii="Times New Roman" w:eastAsia="Times New Roman" w:hAnsi="Times New Roman" w:cs="Times New Roman"/>
-            <w:sz w:val="24"/>
-            <w:szCs w:val="24"/>
-            <w:shd w:val="clear" w:color="auto" w:fill="FFFFFF"/>
-            <w:lang w:eastAsia="pl-PL"/>
-          </w:rPr>
-          <w:delText>/</w:delText>
-        </w:r>
-        <w:r>
-          <w:rPr>
-            <w:rFonts w:ascii="Times New Roman" w:eastAsia="Times New Roman" w:hAnsi="Times New Roman" w:cs="Times New Roman"/>
-            <w:sz w:val="24"/>
-            <w:szCs w:val="24"/>
-            <w:shd w:val="clear" w:color="auto" w:fill="FFFFFF"/>
-            <w:lang w:eastAsia="pl-PL"/>
-          </w:rPr>
-          <w:delText xml:space="preserve">Wydarzenia, </w:delText>
-        </w:r>
-      </w:del>
+      <w:r>
+        <w:rPr>
+          <w:rFonts w:ascii="Times New Roman" w:eastAsia="Times New Roman" w:hAnsi="Times New Roman" w:cs="Times New Roman"/>
+          <w:sz w:val="24"/>
+          <w:szCs w:val="24"/>
+          <w:shd w:val="clear" w:color="auto" w:fill="FFFFFF"/>
+          <w:lang w:eastAsia="pl-PL"/>
+        </w:rPr>
+        <w:t xml:space="preserve"> ,</w:t>
+      </w:r>
       <w:r>
         <w:rPr>
           <w:rFonts w:ascii="Times New Roman" w:eastAsia="Times New Roman" w:hAnsi="Times New Roman" w:cs="Times New Roman"/>
@@ -1456,50 +1055,26 @@
         </w:rPr>
         <w:t>Konferencji</w:t>
       </w:r>
-      <w:ins w:id="29" w:author="Monika Tokarczyk [2]" w:date="2026-01-07T07:24:00Z" w16du:dateUtc="2026-01-07T06:24:00Z">
-        <w:r>
-          <w:rPr>
-            <w:rFonts w:ascii="Times New Roman" w:eastAsia="Times New Roman" w:hAnsi="Times New Roman" w:cs="Times New Roman"/>
-            <w:sz w:val="24"/>
-            <w:szCs w:val="24"/>
-            <w:shd w:val="clear" w:color="auto" w:fill="FFFFFF"/>
-            <w:lang w:eastAsia="pl-PL"/>
-          </w:rPr>
-          <w:t xml:space="preserve"> oraz celach archiwalnych</w:t>
-        </w:r>
-        <w:r>
-          <w:rPr>
-            <w:rFonts w:ascii="Times New Roman" w:eastAsia="Times New Roman" w:hAnsi="Times New Roman" w:cs="Times New Roman"/>
-            <w:sz w:val="24"/>
-            <w:szCs w:val="24"/>
-            <w:shd w:val="clear" w:color="auto" w:fill="FFFFFF"/>
-            <w:lang w:eastAsia="pl-PL"/>
-          </w:rPr>
-          <w:t xml:space="preserve"> </w:t>
-        </w:r>
-      </w:ins>
-      <w:del w:id="30" w:author="Monika Tokarczyk [2]" w:date="2026-01-07T07:23:00Z" w16du:dateUtc="2026-01-07T06:23:00Z">
-        <w:r>
-          <w:rPr>
-            <w:rFonts w:ascii="Times New Roman" w:eastAsia="Times New Roman" w:hAnsi="Times New Roman" w:cs="Times New Roman"/>
-            <w:sz w:val="24"/>
-            <w:szCs w:val="24"/>
-            <w:shd w:val="clear" w:color="auto" w:fill="FFFFFF"/>
-            <w:lang w:eastAsia="pl-PL"/>
-          </w:rPr>
-          <w:delText>/</w:delText>
-        </w:r>
-        <w:r>
-          <w:rPr>
-            <w:rFonts w:ascii="Times New Roman" w:eastAsia="Times New Roman" w:hAnsi="Times New Roman" w:cs="Times New Roman"/>
-            <w:sz w:val="24"/>
-            <w:szCs w:val="24"/>
-            <w:shd w:val="clear" w:color="auto" w:fill="FFFFFF"/>
-            <w:lang w:eastAsia="pl-PL"/>
-          </w:rPr>
-          <w:delText>Wydarzeniu</w:delText>
-        </w:r>
-      </w:del>
+      <w:r>
+        <w:rPr>
+          <w:rFonts w:ascii="Times New Roman" w:eastAsia="Times New Roman" w:hAnsi="Times New Roman" w:cs="Times New Roman"/>
+          <w:sz w:val="24"/>
+          <w:szCs w:val="24"/>
+          <w:shd w:val="clear" w:color="auto" w:fill="FFFFFF"/>
+          <w:lang w:eastAsia="pl-PL"/>
+        </w:rPr>
+        <w:t xml:space="preserve"> oraz celach archiwalnych</w:t>
+      </w:r>
+      <w:r>
+        <w:rPr>
+          <w:rFonts w:ascii="Times New Roman" w:eastAsia="Times New Roman" w:hAnsi="Times New Roman" w:cs="Times New Roman"/>
+          <w:sz w:val="24"/>
+          <w:szCs w:val="24"/>
+          <w:shd w:val="clear" w:color="auto" w:fill="FFFFFF"/>
+          <w:lang w:eastAsia="pl-PL"/>
+        </w:rPr>
+        <w:t xml:space="preserve"> </w:t>
+      </w:r>
       <w:r>
         <w:rPr>
           <w:rFonts w:ascii="Times New Roman" w:eastAsia="Times New Roman" w:hAnsi="Times New Roman" w:cs="Times New Roman"/>
@@ -1510,7 +1085,6 @@
         </w:rPr>
         <w:t xml:space="preserve">. Dana osobowa Uczestnika w postaci wizerunku będzie przetwarzana w ramach </w:t>
       </w:r>
-      <w:commentRangeStart w:id="31"/>
       <w:r>
         <w:rPr>
           <w:rFonts w:ascii="Times New Roman" w:eastAsia="Times New Roman" w:hAnsi="Times New Roman" w:cs="Times New Roman"/>
@@ -1531,68 +1105,16 @@
         </w:rPr>
         <w:t>relacji</w:t>
       </w:r>
-      <w:ins w:id="32" w:author="Monika Tokarczyk [2]" w:date="2026-01-07T07:24:00Z" w16du:dateUtc="2026-01-07T06:24:00Z">
-        <w:r>
-          <w:rPr>
-            <w:rFonts w:ascii="Times New Roman" w:eastAsia="Times New Roman" w:hAnsi="Times New Roman" w:cs="Times New Roman"/>
-            <w:sz w:val="24"/>
-            <w:szCs w:val="24"/>
-            <w:shd w:val="clear" w:color="auto" w:fill="FFFFFF"/>
-            <w:lang w:eastAsia="pl-PL"/>
-          </w:rPr>
-          <w:t xml:space="preserve"> </w:t>
-        </w:r>
-      </w:ins>
-      <w:del w:id="33" w:author="Monika Tokarczyk [2]" w:date="2026-01-07T07:23:00Z" w16du:dateUtc="2026-01-07T06:23:00Z">
-        <w:r>
-          <w:rPr>
-            <w:rFonts w:ascii="Times New Roman" w:eastAsia="Times New Roman" w:hAnsi="Times New Roman" w:cs="Times New Roman"/>
-            <w:sz w:val="24"/>
-            <w:szCs w:val="24"/>
-            <w:shd w:val="clear" w:color="auto" w:fill="FFFFFF"/>
-            <w:lang w:eastAsia="pl-PL"/>
-          </w:rPr>
-          <w:delText>/</w:delText>
-        </w:r>
-        <w:r>
-          <w:rPr>
-            <w:rFonts w:ascii="Times New Roman" w:eastAsia="Times New Roman" w:hAnsi="Times New Roman" w:cs="Times New Roman"/>
-            <w:strike/>
-            <w:sz w:val="24"/>
-            <w:szCs w:val="24"/>
-            <w:shd w:val="clear" w:color="auto" w:fill="FFFFFF"/>
-            <w:lang w:eastAsia="pl-PL"/>
-          </w:rPr>
-          <w:delText>wideorelacji</w:delText>
-        </w:r>
-        <w:r>
-          <w:rPr>
-            <w:rFonts w:ascii="Times New Roman" w:eastAsia="Times New Roman" w:hAnsi="Times New Roman" w:cs="Times New Roman"/>
-            <w:sz w:val="24"/>
-            <w:szCs w:val="24"/>
-            <w:shd w:val="clear" w:color="auto" w:fill="FFFFFF"/>
-            <w:lang w:eastAsia="pl-PL"/>
-          </w:rPr>
-          <w:delText xml:space="preserve"> *</w:delText>
-        </w:r>
-        <w:r>
-          <w:rPr>
-            <w:rFonts w:ascii="Times New Roman" w:eastAsia="Times New Roman" w:hAnsi="Times New Roman" w:cs="Times New Roman"/>
-            <w:sz w:val="24"/>
-            <w:szCs w:val="24"/>
-            <w:shd w:val="clear" w:color="auto" w:fill="FFFFFF"/>
-            <w:lang w:eastAsia="pl-PL"/>
-          </w:rPr>
-          <w:delText xml:space="preserve"> </w:delText>
-        </w:r>
-        <w:commentRangeEnd w:id="31"/>
-        <w:r>
-          <w:rPr>
-            <w:rStyle w:val="Odwoaniedokomentarza"/>
-          </w:rPr>
-          <w:commentReference w:id="31"/>
-        </w:r>
-      </w:del>
+      <w:r>
+        <w:rPr>
+          <w:rFonts w:ascii="Times New Roman" w:eastAsia="Times New Roman" w:hAnsi="Times New Roman" w:cs="Times New Roman"/>
+          <w:sz w:val="24"/>
+          <w:szCs w:val="24"/>
+          <w:shd w:val="clear" w:color="auto" w:fill="FFFFFF"/>
+          <w:lang w:eastAsia="pl-PL"/>
+        </w:rPr>
+        <w:t xml:space="preserve"> </w:t>
+      </w:r>
       <w:r>
         <w:rPr>
           <w:rFonts w:ascii="Times New Roman" w:eastAsia="Times New Roman" w:hAnsi="Times New Roman" w:cs="Times New Roman"/>
@@ -1613,28 +1135,6 @@
         </w:rPr>
         <w:t>Konferencji</w:t>
       </w:r>
-      <w:del w:id="34" w:author="Monika Tokarczyk [2]" w:date="2026-01-07T07:23:00Z" w16du:dateUtc="2026-01-07T06:23:00Z">
-        <w:r>
-          <w:rPr>
-            <w:rFonts w:ascii="Times New Roman" w:eastAsia="Times New Roman" w:hAnsi="Times New Roman" w:cs="Times New Roman"/>
-            <w:sz w:val="24"/>
-            <w:szCs w:val="24"/>
-            <w:shd w:val="clear" w:color="auto" w:fill="FFFFFF"/>
-            <w:lang w:eastAsia="pl-PL"/>
-          </w:rPr>
-          <w:delText>/W</w:delText>
-        </w:r>
-        <w:r>
-          <w:rPr>
-            <w:rFonts w:ascii="Times New Roman" w:eastAsia="Times New Roman" w:hAnsi="Times New Roman" w:cs="Times New Roman"/>
-            <w:sz w:val="24"/>
-            <w:szCs w:val="24"/>
-            <w:shd w:val="clear" w:color="auto" w:fill="FFFFFF"/>
-            <w:lang w:eastAsia="pl-PL"/>
-          </w:rPr>
-          <w:delText>ydarzenia</w:delText>
-        </w:r>
-      </w:del>
       <w:r>
         <w:rPr>
           <w:rFonts w:ascii="Times New Roman" w:eastAsia="Times New Roman" w:hAnsi="Times New Roman" w:cs="Times New Roman"/>
@@ -1729,7 +1229,7 @@
         </w:rPr>
         <w:t xml:space="preserve">Uczestnik posiada prawo wniesienia skargi do Prezesa Urzędu Ochrony Danych Osobowych w razie uznania, że przetwarzanie jego danych osobowych narusza przepisy RODO. </w:t>
       </w:r>
-      <w:bookmarkEnd w:id="1"/>
+      <w:bookmarkEnd w:id="0"/>
     </w:p>
     <w:p>
       <w:pPr>
@@ -1748,178 +1248,6 @@
     </w:sectPr>
   </w:body>
 </w:document>
-</file>
-
-<file path=word/comments.xml><?xml version="1.0" encoding="utf-8"?>
-<w:comments xmlns:wpc="http://schemas.microsoft.com/office/word/2010/wordprocessingCanvas" xmlns:cx="http://schemas.microsoft.com/office/drawing/2014/chartex" xmlns:cx1="http://schemas.microsoft.com/office/drawing/2015/9/8/chartex" xmlns:cx2="http://schemas.microsoft.com/office/drawing/2015/10/21/chartex" xmlns:cx3="http://schemas.microsoft.com/office/drawing/2016/5/9/chartex" xmlns:cx4="http://schemas.microsoft.com/office/drawing/2016/5/10/chartex" xmlns:cx5="http://schemas.microsoft.com/office/drawing/2016/5/11/chartex" xmlns:cx6="http://schemas.microsoft.com/office/drawing/2016/5/12/chartex" xmlns:cx7="http://schemas.microsoft.com/office/drawing/2016/5/13/chartex" xmlns:cx8="http://schemas.microsoft.com/office/drawing/2016/5/14/chartex" xmlns:mc="http://schemas.openxmlformats.org/markup-compatibility/2006" xmlns:aink="http://schemas.microsoft.com/office/drawing/2016/ink" xmlns:am3d="http://schemas.microsoft.com/office/drawing/2017/model3d" xmlns:o="urn:schemas-microsoft-com:office:office" xmlns:oel="http://schemas.microsoft.com/office/2019/extlst" xmlns:r="http://schemas.openxmlformats.org/officeDocument/2006/relationships" xmlns:m="http://schemas.openxmlformats.org/officeDocument/2006/math" xmlns:v="urn:schemas-microsoft-com:vml" xmlns:wp14="http://schemas.microsoft.com/office/word/2010/wordprocessingDrawing" xmlns:wp="http://schemas.openxmlformats.org/drawingml/2006/wordprocessingDrawing" xmlns:w10="urn:schemas-microsoft-com:office:word" xmlns:w="http://schemas.openxmlformats.org/wordprocessingml/2006/main" xmlns:w14="http://schemas.microsoft.com/office/word/2010/wordml" xmlns:w15="http://schemas.microsoft.com/office/word/2012/wordml" xmlns:w16cex="http://schemas.microsoft.com/office/word/2018/wordml/cex" xmlns:w16cid="http://schemas.microsoft.com/office/word/2016/wordml/cid" xmlns:w16="http://schemas.microsoft.com/office/word/2018/wordml" xmlns:w16du="http://schemas.microsoft.com/office/word/2023/wordml/word16du" xmlns:w16sdtdh="http://schemas.microsoft.com/office/word/2020/wordml/sdtdatahash" xmlns:w16sdtfl="http://schemas.microsoft.com/office/word/2024/wordml/sdtformatlock" xmlns:w16se="http://schemas.microsoft.com/office/word/2015/wordml/symex" xmlns:wpg="http://schemas.microsoft.com/office/word/2010/wordprocessingGroup" xmlns:wpi="http://schemas.microsoft.com/office/word/2010/wordprocessingInk" xmlns:wne="http://schemas.microsoft.com/office/word/2006/wordml" xmlns:wps="http://schemas.microsoft.com/office/word/2010/wordprocessingShape" mc:Ignorable="w14 w15 w16se w16cid w16 w16cex w16sdtdh w16sdtfl w16du wp14">
-  <w:comment w:id="0" w:author="Monika Tokarczyk" w:date="2025-06-26T09:19:00Z" w:initials="MT">
-    <w:p>
-      <w:pPr>
-        <w:pStyle w:val="Tekstkomentarza"/>
-      </w:pPr>
-      <w:r>
-        <w:rPr>
-          <w:rStyle w:val="Odwoaniedokomentarza"/>
-        </w:rPr>
-        <w:annotationRef/>
-      </w:r>
-      <w:r>
-        <w:t>Każdorazowo do akceptacji przez IOD</w:t>
-      </w:r>
-    </w:p>
-  </w:comment>
-  <w:comment w:id="10" w:author="Monika Tokarczyk" w:date="2025-06-26T08:50:00Z" w:initials="MT">
-    <w:p>
-      <w:pPr>
-        <w:pStyle w:val="Tekstkomentarza"/>
-      </w:pPr>
-      <w:r>
-        <w:rPr>
-          <w:rStyle w:val="Odwoaniedokomentarza"/>
-        </w:rPr>
-        <w:annotationRef/>
-      </w:r>
-      <w:r>
-        <w:t>Proszę uzupłnić</w:t>
-      </w:r>
-    </w:p>
-  </w:comment>
-  <w:comment w:id="11" w:author="Monika Tokarczyk" w:date="2025-06-26T08:57:00Z" w:initials="MT">
-    <w:p>
-      <w:pPr>
-        <w:pStyle w:val="Tekstkomentarza"/>
-      </w:pPr>
-      <w:r>
-        <w:rPr>
-          <w:rStyle w:val="Odwoaniedokomentarza"/>
-        </w:rPr>
-        <w:annotationRef/>
-      </w:r>
-      <w:r>
-        <w:t>Niepotrzebne skreslić</w:t>
-      </w:r>
-    </w:p>
-  </w:comment>
-  <w:comment w:id="13" w:author="Monika Tokarczyk" w:date="2025-06-26T08:58:00Z" w:initials="MT">
-    <w:p>
-      <w:pPr>
-        <w:pStyle w:val="Tekstkomentarza"/>
-      </w:pPr>
-      <w:r>
-        <w:rPr>
-          <w:rStyle w:val="Odwoaniedokomentarza"/>
-        </w:rPr>
-        <w:annotationRef/>
-      </w:r>
-      <w:r>
-        <w:t>Niepotrzebne skreslić</w:t>
-      </w:r>
-    </w:p>
-  </w:comment>
-  <w:comment w:id="17" w:author="Monika Tokarczyk" w:date="2025-06-26T09:04:00Z" w:initials="MT">
-    <w:p>
-      <w:pPr>
-        <w:pStyle w:val="Tekstkomentarza"/>
-      </w:pPr>
-      <w:r>
-        <w:rPr>
-          <w:rStyle w:val="Odwoaniedokomentarza"/>
-        </w:rPr>
-        <w:annotationRef/>
-      </w:r>
-      <w:r>
-        <w:t>Dotyczy konferencji stacjonarnej lub hybrydowej odbywającej się w budynkach/na terenie UJ. W przypadku konferencji zdalnej należy punkt usunąć.</w:t>
-      </w:r>
-    </w:p>
-  </w:comment>
-  <w:comment w:id="21" w:author="Monika Tokarczyk [2]" w:date="2026-01-07T07:22:00Z" w:initials="MT">
-    <w:p>
-      <w:pPr>
-        <w:pStyle w:val="Tekstkomentarza"/>
-      </w:pPr>
-      <w:r>
-        <w:rPr>
-          <w:rStyle w:val="Odwoaniedokomentarza"/>
-        </w:rPr>
-        <w:annotationRef/>
-      </w:r>
-      <w:r>
-        <w:t xml:space="preserve">Z Regulaminu wynika, że nie będzie nagrań. Wykreślam. </w:t>
-      </w:r>
-    </w:p>
-  </w:comment>
-  <w:comment w:id="24" w:author="Monika Tokarczyk" w:date="2025-06-26T09:10:00Z" w:initials="MT">
-    <w:p>
-      <w:pPr>
-        <w:pStyle w:val="Tekstkomentarza"/>
-      </w:pPr>
-      <w:r>
-        <w:rPr>
-          <w:rStyle w:val="Odwoaniedokomentarza"/>
-        </w:rPr>
-        <w:annotationRef/>
-      </w:r>
-      <w:r>
-        <w:t>Proszę uzupełnić zgodnie z Regulaminem</w:t>
-      </w:r>
-    </w:p>
-  </w:comment>
-  <w:comment w:id="31" w:author="Monika Tokarczyk" w:date="2025-06-26T09:15:00Z" w:initials="MT">
-    <w:p>
-      <w:pPr>
-        <w:pStyle w:val="Tekstkomentarza"/>
-      </w:pPr>
-      <w:r>
-        <w:rPr>
-          <w:rStyle w:val="Odwoaniedokomentarza"/>
-        </w:rPr>
-        <w:annotationRef/>
-      </w:r>
-      <w:r>
-        <w:t>Niepotrzebne skreslić</w:t>
-      </w:r>
-    </w:p>
-  </w:comment>
-</w:comments>
-</file>
-
-<file path=word/commentsExtended.xml><?xml version="1.0" encoding="utf-8"?>
-<w15:commentsEx xmlns:wpc="http://schemas.microsoft.com/office/word/2010/wordprocessingCanvas" xmlns:cx="http://schemas.microsoft.com/office/drawing/2014/chartex" xmlns:cx1="http://schemas.microsoft.com/office/drawing/2015/9/8/chartex" xmlns:cx2="http://schemas.microsoft.com/office/drawing/2015/10/21/chartex" xmlns:cx3="http://schemas.microsoft.com/office/drawing/2016/5/9/chartex" xmlns:cx4="http://schemas.microsoft.com/office/drawing/2016/5/10/chartex" xmlns:cx5="http://schemas.microsoft.com/office/drawing/2016/5/11/chartex" xmlns:cx6="http://schemas.microsoft.com/office/drawing/2016/5/12/chartex" xmlns:cx7="http://schemas.microsoft.com/office/drawing/2016/5/13/chartex" xmlns:cx8="http://schemas.microsoft.com/office/drawing/2016/5/14/chartex" xmlns:mc="http://schemas.openxmlformats.org/markup-compatibility/2006" xmlns:aink="http://schemas.microsoft.com/office/drawing/2016/ink" xmlns:am3d="http://schemas.microsoft.com/office/drawing/2017/model3d" xmlns:o="urn:schemas-microsoft-com:office:office" xmlns:oel="http://schemas.microsoft.com/office/2019/extlst" xmlns:r="http://schemas.openxmlformats.org/officeDocument/2006/relationships" xmlns:m="http://schemas.openxmlformats.org/officeDocument/2006/math" xmlns:v="urn:schemas-microsoft-com:vml" xmlns:wp14="http://schemas.microsoft.com/office/word/2010/wordprocessingDrawing" xmlns:wp="http://schemas.openxmlformats.org/drawingml/2006/wordprocessingDrawing" xmlns:w10="urn:schemas-microsoft-com:office:word" xmlns:w="http://schemas.openxmlformats.org/wordprocessingml/2006/main" xmlns:w14="http://schemas.microsoft.com/office/word/2010/wordml" xmlns:w15="http://schemas.microsoft.com/office/word/2012/wordml" xmlns:w16cex="http://schemas.microsoft.com/office/word/2018/wordml/cex" xmlns:w16cid="http://schemas.microsoft.com/office/word/2016/wordml/cid" xmlns:w16="http://schemas.microsoft.com/office/word/2018/wordml" xmlns:w16du="http://schemas.microsoft.com/office/word/2023/wordml/word16du" xmlns:w16sdtdh="http://schemas.microsoft.com/office/word/2020/wordml/sdtdatahash" xmlns:w16sdtfl="http://schemas.microsoft.com/office/word/2024/wordml/sdtformatlock" xmlns:w16se="http://schemas.microsoft.com/office/word/2015/wordml/symex" xmlns:wpg="http://schemas.microsoft.com/office/word/2010/wordprocessingGroup" xmlns:wpi="http://schemas.microsoft.com/office/word/2010/wordprocessingInk" xmlns:wne="http://schemas.microsoft.com/office/word/2006/wordml" xmlns:wps="http://schemas.microsoft.com/office/word/2010/wordprocessingShape" mc:Ignorable="w14 w15 w16se w16cid w16 w16cex w16sdtdh w16sdtfl w16du wp14">
-  <w15:commentEx w15:paraId="72A1F447" w15:done="0"/>
-  <w15:commentEx w15:paraId="73AEC857" w15:done="0"/>
-  <w15:commentEx w15:paraId="7F838A86" w15:done="0"/>
-  <w15:commentEx w15:paraId="041ECE76" w15:done="0"/>
-  <w15:commentEx w15:paraId="792E416A" w15:done="0"/>
-  <w15:commentEx w15:paraId="3B9ADA36" w15:done="0"/>
-  <w15:commentEx w15:paraId="68566D78" w15:done="0"/>
-  <w15:commentEx w15:paraId="07E173C1" w15:done="0"/>
-</w15:commentsEx>
-</file>
-
-<file path=word/commentsExtensible.xml><?xml version="1.0" encoding="utf-8"?>
-<w16cex:commentsExtensible xmlns:wpc="http://schemas.microsoft.com/office/word/2010/wordprocessingCanvas" xmlns:cx="http://schemas.microsoft.com/office/drawing/2014/chartex" xmlns:cx1="http://schemas.microsoft.com/office/drawing/2015/9/8/chartex" xmlns:cx2="http://schemas.microsoft.com/office/drawing/2015/10/21/chartex" xmlns:cx3="http://schemas.microsoft.com/office/drawing/2016/5/9/chartex" xmlns:cx4="http://schemas.microsoft.com/office/drawing/2016/5/10/chartex" xmlns:cx5="http://schemas.microsoft.com/office/drawing/2016/5/11/chartex" xmlns:cx6="http://schemas.microsoft.com/office/drawing/2016/5/12/chartex" xmlns:cx7="http://schemas.microsoft.com/office/drawing/2016/5/13/chartex" xmlns:cx8="http://schemas.microsoft.com/office/drawing/2016/5/14/chartex" xmlns:cr="http://schemas.microsoft.com/office/comments/2020/reactions" xmlns:mc="http://schemas.openxmlformats.org/markup-compatibility/2006" xmlns:aink="http://schemas.microsoft.com/office/drawing/2016/ink" xmlns:am3d="http://schemas.microsoft.com/office/drawing/2017/model3d" xmlns:o="urn:schemas-microsoft-com:office:office" xmlns:oel="http://schemas.microsoft.com/office/2019/extlst" xmlns:r="http://schemas.openxmlformats.org/officeDocument/2006/relationships" xmlns:m="http://schemas.openxmlformats.org/officeDocument/2006/math" xmlns:v="urn:schemas-microsoft-com:vml" xmlns:wp14="http://schemas.microsoft.com/office/word/2010/wordprocessingDrawing" xmlns:wp="http://schemas.openxmlformats.org/drawingml/2006/wordprocessingDrawing" xmlns:w10="urn:schemas-microsoft-com:office:word" xmlns:w="http://schemas.openxmlformats.org/wordprocessingml/2006/main" xmlns:w14="http://schemas.microsoft.com/office/word/2010/wordml" xmlns:w15="http://schemas.microsoft.com/office/word/2012/wordml" xmlns:w16cex="http://schemas.microsoft.com/office/word/2018/wordml/cex" xmlns:w16cid="http://schemas.microsoft.com/office/word/2016/wordml/cid" xmlns:w16="http://schemas.microsoft.com/office/word/2018/wordml" xmlns:w16du="http://schemas.microsoft.com/office/word/2023/wordml/word16du" xmlns:w16sdtdh="http://schemas.microsoft.com/office/word/2020/wordml/sdtdatahash" xmlns:w16sdtfl="http://schemas.microsoft.com/office/word/2024/wordml/sdtformatlock" xmlns:w16se="http://schemas.microsoft.com/office/word/2015/wordml/symex" xmlns:wpg="http://schemas.microsoft.com/office/word/2010/wordprocessingGroup" xmlns:wpi="http://schemas.microsoft.com/office/word/2010/wordprocessingInk" xmlns:wne="http://schemas.microsoft.com/office/word/2006/wordml" xmlns:wps="http://schemas.microsoft.com/office/word/2010/wordprocessingShape" mc:Ignorable="w14 w15 w16se w16cid w16 w16cex w16sdtdh w16sdtfl cr w16du wp14">
-  <w16cex:commentExtensible w16cex:durableId="28CDD221" w16cex:dateUtc="2025-06-26T07:19:00Z"/>
-  <w16cex:commentExtensible w16cex:durableId="1F717E02" w16cex:dateUtc="2025-06-26T06:50:00Z"/>
-  <w16cex:commentExtensible w16cex:durableId="228E4F54" w16cex:dateUtc="2025-06-26T06:57:00Z"/>
-  <w16cex:commentExtensible w16cex:durableId="58184822" w16cex:dateUtc="2025-06-26T06:58:00Z"/>
-  <w16cex:commentExtensible w16cex:durableId="284DB2F5" w16cex:dateUtc="2025-06-26T07:04:00Z"/>
-  <w16cex:commentExtensible w16cex:durableId="5041F5AB" w16cex:dateUtc="2026-01-07T06:22:00Z"/>
-  <w16cex:commentExtensible w16cex:durableId="59A130A9" w16cex:dateUtc="2025-06-26T07:10:00Z"/>
-  <w16cex:commentExtensible w16cex:durableId="5F6CC84D" w16cex:dateUtc="2025-06-26T07:15:00Z"/>
-</w16cex:commentsExtensible>
-</file>
-
-<file path=word/commentsIds.xml><?xml version="1.0" encoding="utf-8"?>
-<w16cid:commentsIds xmlns:wpc="http://schemas.microsoft.com/office/word/2010/wordprocessingCanvas" xmlns:cx="http://schemas.microsoft.com/office/drawing/2014/chartex" xmlns:cx1="http://schemas.microsoft.com/office/drawing/2015/9/8/chartex" xmlns:cx2="http://schemas.microsoft.com/office/drawing/2015/10/21/chartex" xmlns:cx3="http://schemas.microsoft.com/office/drawing/2016/5/9/chartex" xmlns:cx4="http://schemas.microsoft.com/office/drawing/2016/5/10/chartex" xmlns:cx5="http://schemas.microsoft.com/office/drawing/2016/5/11/chartex" xmlns:cx6="http://schemas.microsoft.com/office/drawing/2016/5/12/chartex" xmlns:cx7="http://schemas.microsoft.com/office/drawing/2016/5/13/chartex" xmlns:cx8="http://schemas.microsoft.com/office/drawing/2016/5/14/chartex" xmlns:mc="http://schemas.openxmlformats.org/markup-compatibility/2006" xmlns:aink="http://schemas.microsoft.com/office/drawing/2016/ink" xmlns:am3d="http://schemas.microsoft.com/office/drawing/2017/model3d" xmlns:o="urn:schemas-microsoft-com:office:office" xmlns:oel="http://schemas.microsoft.com/office/2019/extlst" xmlns:r="http://schemas.openxmlformats.org/officeDocument/2006/relationships" xmlns:m="http://schemas.openxmlformats.org/officeDocument/2006/math" xmlns:v="urn:schemas-microsoft-com:vml" xmlns:wp14="http://schemas.microsoft.com/office/word/2010/wordprocessingDrawing" xmlns:wp="http://schemas.openxmlformats.org/drawingml/2006/wordprocessingDrawing" xmlns:w10="urn:schemas-microsoft-com:office:word" xmlns:w="http://schemas.openxmlformats.org/wordprocessingml/2006/main" xmlns:w14="http://schemas.microsoft.com/office/word/2010/wordml" xmlns:w15="http://schemas.microsoft.com/office/word/2012/wordml" xmlns:w16cex="http://schemas.microsoft.com/office/word/2018/wordml/cex" xmlns:w16cid="http://schemas.microsoft.com/office/word/2016/wordml/cid" xmlns:w16="http://schemas.microsoft.com/office/word/2018/wordml" xmlns:w16du="http://schemas.microsoft.com/office/word/2023/wordml/word16du" xmlns:w16sdtdh="http://schemas.microsoft.com/office/word/2020/wordml/sdtdatahash" xmlns:w16sdtfl="http://schemas.microsoft.com/office/word/2024/wordml/sdtformatlock" xmlns:w16se="http://schemas.microsoft.com/office/word/2015/wordml/symex" xmlns:wpg="http://schemas.microsoft.com/office/word/2010/wordprocessingGroup" xmlns:wpi="http://schemas.microsoft.com/office/word/2010/wordprocessingInk" xmlns:wne="http://schemas.microsoft.com/office/word/2006/wordml" xmlns:wps="http://schemas.microsoft.com/office/word/2010/wordprocessingShape" mc:Ignorable="w14 w15 w16se w16cid w16 w16cex w16sdtdh w16sdtfl w16du wp14">
-  <w16cid:commentId w16cid:paraId="72A1F447" w16cid:durableId="28CDD221"/>
-  <w16cid:commentId w16cid:paraId="73AEC857" w16cid:durableId="1F717E02"/>
-  <w16cid:commentId w16cid:paraId="7F838A86" w16cid:durableId="228E4F54"/>
-  <w16cid:commentId w16cid:paraId="041ECE76" w16cid:durableId="58184822"/>
-  <w16cid:commentId w16cid:paraId="792E416A" w16cid:durableId="284DB2F5"/>
-  <w16cid:commentId w16cid:paraId="3B9ADA36" w16cid:durableId="5041F5AB"/>
-  <w16cid:commentId w16cid:paraId="68566D78" w16cid:durableId="59A130A9"/>
-  <w16cid:commentId w16cid:paraId="07E173C1" w16cid:durableId="5F6CC84D"/>
-</w16cid:commentsIds>
 </file>
 
 <file path=word/numbering.xml><?xml version="1.0" encoding="utf-8"?>
@@ -2362,17 +1690,6 @@
     <w:abstractNumId w:val="0"/>
   </w:num>
 </w:numbering>
-</file>
-
-<file path=word/people.xml><?xml version="1.0" encoding="utf-8"?>
-<w15:people xmlns:wpc="http://schemas.microsoft.com/office/word/2010/wordprocessingCanvas" xmlns:cx="http://schemas.microsoft.com/office/drawing/2014/chartex" xmlns:cx1="http://schemas.microsoft.com/office/drawing/2015/9/8/chartex" xmlns:cx2="http://schemas.microsoft.com/office/drawing/2015/10/21/chartex" xmlns:cx3="http://schemas.microsoft.com/office/drawing/2016/5/9/chartex" xmlns:cx4="http://schemas.microsoft.com/office/drawing/2016/5/10/chartex" xmlns:cx5="http://schemas.microsoft.com/office/drawing/2016/5/11/chartex" xmlns:cx6="http://schemas.microsoft.com/office/drawing/2016/5/12/chartex" xmlns:cx7="http://schemas.microsoft.com/office/drawing/2016/5/13/chartex" xmlns:cx8="http://schemas.microsoft.com/office/drawing/2016/5/14/chartex" xmlns:mc="http://schemas.openxmlformats.org/markup-compatibility/2006" xmlns:aink="http://schemas.microsoft.com/office/drawing/2016/ink" xmlns:am3d="http://schemas.microsoft.com/office/drawing/2017/model3d" xmlns:o="urn:schemas-microsoft-com:office:office" xmlns:oel="http://schemas.microsoft.com/office/2019/extlst" xmlns:r="http://schemas.openxmlformats.org/officeDocument/2006/relationships" xmlns:m="http://schemas.openxmlformats.org/officeDocument/2006/math" xmlns:v="urn:schemas-microsoft-com:vml" xmlns:wp14="http://schemas.microsoft.com/office/word/2010/wordprocessingDrawing" xmlns:wp="http://schemas.openxmlformats.org/drawingml/2006/wordprocessingDrawing" xmlns:w10="urn:schemas-microsoft-com:office:word" xmlns:w="http://schemas.openxmlformats.org/wordprocessingml/2006/main" xmlns:w14="http://schemas.microsoft.com/office/word/2010/wordml" xmlns:w15="http://schemas.microsoft.com/office/word/2012/wordml" xmlns:w16cex="http://schemas.microsoft.com/office/word/2018/wordml/cex" xmlns:w16cid="http://schemas.microsoft.com/office/word/2016/wordml/cid" xmlns:w16="http://schemas.microsoft.com/office/word/2018/wordml" xmlns:w16du="http://schemas.microsoft.com/office/word/2023/wordml/word16du" xmlns:w16sdtdh="http://schemas.microsoft.com/office/word/2020/wordml/sdtdatahash" xmlns:w16sdtfl="http://schemas.microsoft.com/office/word/2024/wordml/sdtformatlock" xmlns:w16se="http://schemas.microsoft.com/office/word/2015/wordml/symex" xmlns:wpg="http://schemas.microsoft.com/office/word/2010/wordprocessingGroup" xmlns:wpi="http://schemas.microsoft.com/office/word/2010/wordprocessingInk" xmlns:wne="http://schemas.microsoft.com/office/word/2006/wordml" xmlns:wps="http://schemas.microsoft.com/office/word/2010/wordprocessingShape" mc:Ignorable="w14 w15 w16se w16cid w16 w16cex w16sdtdh w16sdtfl w16du wp14">
-  <w15:person w15:author="Monika Tokarczyk">
-    <w15:presenceInfo w15:providerId="None" w15:userId="Monika Tokarczyk"/>
-  </w15:person>
-  <w15:person w15:author="Monika Tokarczyk [2]">
-    <w15:presenceInfo w15:providerId="AD" w15:userId="S::monika.tokarczyk@uj.edu.pl::5e706307-c739-4ab4-b448-ac3161c1393c"/>
-  </w15:person>
-</w15:people>
 </file>
 
 <file path=word/styles.xml><?xml version="1.0" encoding="utf-8"?>
@@ -3695,11 +3012,12 @@
 </file>
 
 <file path=customXml/item1.xml><?xml version="1.0" encoding="utf-8"?>
-<p:properties xmlns:p="http://schemas.microsoft.com/office/2006/metadata/properties" xmlns:xsi="http://www.w3.org/2001/XMLSchema-instance" xmlns:pc="http://schemas.microsoft.com/office/infopath/2007/PartnerControls">
-  <documentManagement>
-    <_activity xmlns="014f4aa8-7565-4430-ae02-70630ae400c6" xsi:nil="true"/>
-  </documentManagement>
-</p:properties>
+<?mso-contentType ?>
+<FormTemplates xmlns="http://schemas.microsoft.com/sharepoint/v3/contenttype/forms">
+  <Display>DocumentLibraryForm</Display>
+  <Edit>DocumentLibraryForm</Edit>
+  <New>DocumentLibraryForm</New>
+</FormTemplates>
 </file>
 
 <file path=customXml/item2.xml><?xml version="1.0" encoding="utf-8"?>
@@ -3924,27 +3242,17 @@
 </file>
 
 <file path=customXml/item3.xml><?xml version="1.0" encoding="utf-8"?>
-<?mso-contentType ?>
-<FormTemplates xmlns="http://schemas.microsoft.com/sharepoint/v3/contenttype/forms">
-  <Display>DocumentLibraryForm</Display>
-  <Edit>DocumentLibraryForm</Edit>
-  <New>DocumentLibraryForm</New>
-</FormTemplates>
+<p:properties xmlns:p="http://schemas.microsoft.com/office/2006/metadata/properties" xmlns:xsi="http://www.w3.org/2001/XMLSchema-instance" xmlns:pc="http://schemas.microsoft.com/office/infopath/2007/PartnerControls">
+  <documentManagement>
+    <_activity xmlns="014f4aa8-7565-4430-ae02-70630ae400c6" xsi:nil="true"/>
+  </documentManagement>
+</p:properties>
 </file>
 
 <file path=customXml/itemProps1.xml><?xml version="1.0" encoding="utf-8"?>
-<ds:datastoreItem xmlns:ds="http://schemas.openxmlformats.org/officeDocument/2006/customXml" ds:itemID="{F0AC0E4C-7EB9-497B-9ABF-0C1E1B83D513}">
+<ds:datastoreItem xmlns:ds="http://schemas.openxmlformats.org/officeDocument/2006/customXml" ds:itemID="{AE846F9F-BAD3-4A6C-BEE6-94C44270BC25}">
   <ds:schemaRefs>
-    <ds:schemaRef ds:uri="http://purl.org/dc/terms/"/>
-    <ds:schemaRef ds:uri="http://purl.org/dc/dcmitype/"/>
-    <ds:schemaRef ds:uri="http://schemas.microsoft.com/office/infopath/2007/PartnerControls"/>
-    <ds:schemaRef ds:uri="http://schemas.microsoft.com/office/2006/metadata/properties"/>
-    <ds:schemaRef ds:uri="http://www.w3.org/XML/1998/namespace"/>
-    <ds:schemaRef ds:uri="http://schemas.microsoft.com/office/2006/documentManagement/types"/>
-    <ds:schemaRef ds:uri="dce3bae0-9cf8-4497-824c-5f98cefb8f3f"/>
-    <ds:schemaRef ds:uri="http://purl.org/dc/elements/1.1/"/>
-    <ds:schemaRef ds:uri="014f4aa8-7565-4430-ae02-70630ae400c6"/>
-    <ds:schemaRef ds:uri="http://schemas.openxmlformats.org/package/2006/metadata/core-properties"/>
+    <ds:schemaRef ds:uri="http://schemas.microsoft.com/sharepoint/v3/contenttype/forms"/>
   </ds:schemaRefs>
 </ds:datastoreItem>
 </file>
@@ -3969,9 +3277,11 @@
 </file>
 
 <file path=customXml/itemProps3.xml><?xml version="1.0" encoding="utf-8"?>
-<ds:datastoreItem xmlns:ds="http://schemas.openxmlformats.org/officeDocument/2006/customXml" ds:itemID="{AE846F9F-BAD3-4A6C-BEE6-94C44270BC25}">
+<ds:datastoreItem xmlns:ds="http://schemas.openxmlformats.org/officeDocument/2006/customXml" ds:itemID="{F0AC0E4C-7EB9-497B-9ABF-0C1E1B83D513}">
   <ds:schemaRefs>
-    <ds:schemaRef ds:uri="http://schemas.microsoft.com/sharepoint/v3/contenttype/forms"/>
+    <ds:schemaRef ds:uri="http://schemas.microsoft.com/office/2006/metadata/properties"/>
+    <ds:schemaRef ds:uri="http://schemas.microsoft.com/office/infopath/2007/PartnerControls"/>
+    <ds:schemaRef ds:uri="014f4aa8-7565-4430-ae02-70630ae400c6"/>
   </ds:schemaRefs>
 </ds:datastoreItem>
 </file>